--- a/build/documents/mapshare_template.docx
+++ b/build/documents/mapshare_template.docx
@@ -84,7 +84,7 @@
           <w:szCs w:val="24"/>
           <w:rtl w:val="0"/>
         </w:rPr>
-        <w:t xml:space="preserve">An ArcGIS Admin has started a virtual audit to approve a change to a conservation range map that you are a stakeholder in. Please visit the Tacare MapShare platform website to view a detailed map containing all the changes being made as part of this audit. If you feel the changes made are accurate to the best of your knowledge, approve this audit request by completing the signature. </w:t>
+        <w:t xml:space="preserve">An ArcGIS Admin has started a virtual audit to approve a change to a conservation range map that you are a stakeholder in. Please visit the Tacare MapShare platform website to view a detailed map containing all the changes being made as part of this audit. You will also find an image below. If you feel the changes made are accurate to the best of your knowledge, approve this audit request by completing the signature. </w:t>
       </w:r>
     </w:p>
     <w:p>
@@ -137,90 +137,125 @@
       <w:pPr>
         <w:rPr>
           <w:rFonts w:ascii="Questrial" w:cs="Questrial" w:eastAsia="Questrial" w:hAnsi="Questrial"/>
+          <w:sz w:val="24"/>
+          <w:szCs w:val="24"/>
+        </w:rPr>
+      </w:pPr>
+      <w:r>
+        <w:rPr>
+          <w:rtl w:val="0"/>
+        </w:rPr>
+      </w:r>
+    </w:p>
+    <w:p>
+      <w:pPr>
+        <w:rPr>
+          <w:rFonts w:ascii="Questrial" w:cs="Questrial" w:eastAsia="Questrial" w:hAnsi="Questrial"/>
+          <w:color w:val="ffffff"/>
+          <w:sz w:val="24"/>
+          <w:szCs w:val="24"/>
+        </w:rPr>
+      </w:pPr>
+      <w:r>
+        <w:rPr>
+          <w:rFonts w:ascii="Questrial" w:cs="Questrial" w:eastAsia="Questrial" w:hAnsi="Questrial"/>
           <w:b w:val="1"/>
           <w:sz w:val="24"/>
           <w:szCs w:val="24"/>
-        </w:rPr>
-      </w:pPr>
-      <w:r>
+          <w:rtl w:val="0"/>
+        </w:rPr>
+        <w:t xml:space="preserve">Branch ID:  </w:t>
+      </w:r>
+      <w:r>
+        <w:rPr>
+          <w:rFonts w:ascii="Questrial" w:cs="Questrial" w:eastAsia="Questrial" w:hAnsi="Questrial"/>
+          <w:color w:val="ffffff"/>
+          <w:sz w:val="24"/>
+          <w:szCs w:val="24"/>
+          <w:rtl w:val="0"/>
+        </w:rPr>
+        <w:t xml:space="preserve">**branch_id**</w:t>
+      </w:r>
+    </w:p>
+    <w:p>
+      <w:pPr>
+        <w:rPr>
+          <w:rFonts w:ascii="Questrial" w:cs="Questrial" w:eastAsia="Questrial" w:hAnsi="Questrial"/>
+          <w:sz w:val="24"/>
+          <w:szCs w:val="24"/>
+        </w:rPr>
+      </w:pPr>
+      <w:r>
+        <w:rPr>
+          <w:rtl w:val="0"/>
+        </w:rPr>
+      </w:r>
+    </w:p>
+    <w:p>
+      <w:pPr>
+        <w:rPr>
+          <w:rFonts w:ascii="Questrial" w:cs="Questrial" w:eastAsia="Questrial" w:hAnsi="Questrial"/>
+          <w:sz w:val="24"/>
+          <w:szCs w:val="24"/>
+        </w:rPr>
+      </w:pPr>
+      <w:r>
+        <w:rPr>
+          <w:rtl w:val="0"/>
+        </w:rPr>
+      </w:r>
+    </w:p>
+    <w:p>
+      <w:pPr>
         <w:rPr>
           <w:rFonts w:ascii="Questrial" w:cs="Questrial" w:eastAsia="Questrial" w:hAnsi="Questrial"/>
           <w:b w:val="1"/>
           <w:sz w:val="24"/>
           <w:szCs w:val="24"/>
-          <w:rtl w:val="0"/>
-        </w:rPr>
-        <w:t xml:space="preserve">Branch ID</w:t>
-      </w:r>
-    </w:p>
-    <w:p>
-      <w:pPr>
-        <w:rPr>
-          <w:rFonts w:ascii="Questrial" w:cs="Questrial" w:eastAsia="Questrial" w:hAnsi="Questrial"/>
-          <w:sz w:val="24"/>
-          <w:szCs w:val="24"/>
-        </w:rPr>
-      </w:pPr>
-      <w:r>
-        <w:rPr>
-          <w:rtl w:val="0"/>
-        </w:rPr>
-      </w:r>
-    </w:p>
-    <w:p>
-      <w:pPr>
-        <w:rPr>
-          <w:rFonts w:ascii="Questrial" w:cs="Questrial" w:eastAsia="Questrial" w:hAnsi="Questrial"/>
-          <w:sz w:val="24"/>
-          <w:szCs w:val="24"/>
-        </w:rPr>
-      </w:pPr>
-      <w:r>
-        <w:rPr>
-          <w:rtl w:val="0"/>
-        </w:rPr>
-      </w:r>
-    </w:p>
-    <w:p>
-      <w:pPr>
+          <w:u w:val="single"/>
+        </w:rPr>
+      </w:pPr>
+      <w:r>
         <w:rPr>
           <w:rFonts w:ascii="Questrial" w:cs="Questrial" w:eastAsia="Questrial" w:hAnsi="Questrial"/>
           <w:b w:val="1"/>
           <w:sz w:val="24"/>
           <w:szCs w:val="24"/>
-        </w:rPr>
-      </w:pPr>
-      <w:r>
+          <w:u w:val="single"/>
+          <w:rtl w:val="0"/>
+        </w:rPr>
+        <w:t xml:space="preserve">Branch Notes</w:t>
+      </w:r>
+    </w:p>
+    <w:p>
+      <w:pPr>
+        <w:rPr>
+          <w:rFonts w:ascii="Questrial" w:cs="Questrial" w:eastAsia="Questrial" w:hAnsi="Questrial"/>
+          <w:color w:val="ffffff"/>
+          <w:sz w:val="24"/>
+          <w:szCs w:val="24"/>
+          <w:highlight w:val="white"/>
+        </w:rPr>
+      </w:pPr>
+      <w:r>
+        <w:rPr>
+          <w:rFonts w:ascii="Questrial" w:cs="Questrial" w:eastAsia="Questrial" w:hAnsi="Questrial"/>
+          <w:color w:val="ffffff"/>
+          <w:sz w:val="24"/>
+          <w:szCs w:val="24"/>
+          <w:highlight w:val="white"/>
+          <w:rtl w:val="0"/>
+        </w:rPr>
+        <w:t xml:space="preserve">**branch_notes**</w:t>
+      </w:r>
+    </w:p>
+    <w:p>
+      <w:pPr>
         <w:rPr>
           <w:rFonts w:ascii="Questrial" w:cs="Questrial" w:eastAsia="Questrial" w:hAnsi="Questrial"/>
           <w:b w:val="1"/>
           <w:sz w:val="24"/>
           <w:szCs w:val="24"/>
-          <w:rtl w:val="0"/>
-        </w:rPr>
-        <w:t xml:space="preserve">Branch Notes</w:t>
-      </w:r>
-    </w:p>
-    <w:p>
-      <w:pPr>
-        <w:rPr>
-          <w:rFonts w:ascii="Questrial" w:cs="Questrial" w:eastAsia="Questrial" w:hAnsi="Questrial"/>
-          <w:sz w:val="24"/>
-          <w:szCs w:val="24"/>
-        </w:rPr>
-      </w:pPr>
-      <w:r>
-        <w:rPr>
-          <w:rtl w:val="0"/>
-        </w:rPr>
-      </w:r>
-    </w:p>
-    <w:p>
-      <w:pPr>
-        <w:rPr>
-          <w:rFonts w:ascii="Questrial" w:cs="Questrial" w:eastAsia="Questrial" w:hAnsi="Questrial"/>
-          <w:sz w:val="24"/>
-          <w:szCs w:val="24"/>
         </w:rPr>
       </w:pPr>
       <w:r>
@@ -240,180 +275,155 @@
       </w:pPr>
       <w:r>
         <w:rPr>
+          <w:rtl w:val="0"/>
+        </w:rPr>
+      </w:r>
+    </w:p>
+    <w:p>
+      <w:pPr>
+        <w:rPr>
+          <w:rFonts w:ascii="Questrial" w:cs="Questrial" w:eastAsia="Questrial" w:hAnsi="Questrial"/>
+          <w:sz w:val="24"/>
+          <w:szCs w:val="24"/>
+        </w:rPr>
+      </w:pPr>
+      <w:r>
+        <w:rPr>
+          <w:rtl w:val="0"/>
+        </w:rPr>
+      </w:r>
+    </w:p>
+    <w:p>
+      <w:pPr>
+        <w:rPr>
+          <w:rFonts w:ascii="Questrial" w:cs="Questrial" w:eastAsia="Questrial" w:hAnsi="Questrial"/>
+          <w:sz w:val="24"/>
+          <w:szCs w:val="24"/>
+        </w:rPr>
+      </w:pPr>
+      <w:r>
+        <w:rPr>
+          <w:rtl w:val="0"/>
+        </w:rPr>
+      </w:r>
+    </w:p>
+    <w:p>
+      <w:pPr>
+        <w:rPr>
           <w:rFonts w:ascii="Questrial" w:cs="Questrial" w:eastAsia="Questrial" w:hAnsi="Questrial"/>
           <w:b w:val="1"/>
           <w:sz w:val="24"/>
           <w:szCs w:val="24"/>
-          <w:rtl w:val="0"/>
-        </w:rPr>
-        <w:t xml:space="preserve">Modification Notes</w:t>
-      </w:r>
-    </w:p>
-    <w:p>
-      <w:pPr>
-        <w:rPr>
-          <w:rFonts w:ascii="Questrial" w:cs="Questrial" w:eastAsia="Questrial" w:hAnsi="Questrial"/>
-        </w:rPr>
-      </w:pPr>
-      <w:r>
-        <w:rPr>
-          <w:rtl w:val="0"/>
-        </w:rPr>
-      </w:r>
-    </w:p>
-    <w:p>
-      <w:pPr>
-        <w:rPr>
-          <w:rFonts w:ascii="Questrial" w:cs="Questrial" w:eastAsia="Questrial" w:hAnsi="Questrial"/>
-        </w:rPr>
-      </w:pPr>
-      <w:r>
-        <w:rPr>
-          <w:rtl w:val="0"/>
-        </w:rPr>
-      </w:r>
-    </w:p>
-    <w:p>
-      <w:pPr>
-        <w:rPr>
-          <w:rFonts w:ascii="Questrial" w:cs="Questrial" w:eastAsia="Questrial" w:hAnsi="Questrial"/>
-        </w:rPr>
-      </w:pPr>
-      <w:r>
-        <w:rPr>
-          <w:rtl w:val="0"/>
-        </w:rPr>
-      </w:r>
-    </w:p>
-    <w:p>
-      <w:pPr>
-        <w:rPr>
-          <w:rFonts w:ascii="Questrial" w:cs="Questrial" w:eastAsia="Questrial" w:hAnsi="Questrial"/>
-        </w:rPr>
-      </w:pPr>
-      <w:r>
-        <w:rPr>
-          <w:rtl w:val="0"/>
-        </w:rPr>
-      </w:r>
-    </w:p>
-    <w:p>
-      <w:pPr>
-        <w:rPr>
-          <w:rFonts w:ascii="Questrial" w:cs="Questrial" w:eastAsia="Questrial" w:hAnsi="Questrial"/>
-        </w:rPr>
-      </w:pPr>
-      <w:r>
-        <w:rPr>
-          <w:rtl w:val="0"/>
-        </w:rPr>
-      </w:r>
-    </w:p>
-    <w:p>
-      <w:pPr>
-        <w:rPr>
-          <w:rFonts w:ascii="Questrial" w:cs="Questrial" w:eastAsia="Questrial" w:hAnsi="Questrial"/>
-        </w:rPr>
-      </w:pPr>
-      <w:r>
-        <w:rPr>
-          <w:rtl w:val="0"/>
-        </w:rPr>
-      </w:r>
-    </w:p>
-    <w:p>
-      <w:pPr>
-        <w:rPr>
-          <w:rFonts w:ascii="Questrial" w:cs="Questrial" w:eastAsia="Questrial" w:hAnsi="Questrial"/>
-        </w:rPr>
-      </w:pPr>
-      <w:r>
-        <w:rPr>
-          <w:rtl w:val="0"/>
-        </w:rPr>
-      </w:r>
-    </w:p>
-    <w:p>
-      <w:pPr>
-        <w:rPr>
-          <w:rFonts w:ascii="Questrial" w:cs="Questrial" w:eastAsia="Questrial" w:hAnsi="Questrial"/>
-        </w:rPr>
-      </w:pPr>
-      <w:r>
-        <w:rPr>
-          <w:rtl w:val="0"/>
-        </w:rPr>
-      </w:r>
-    </w:p>
-    <w:p>
-      <w:pPr>
-        <w:rPr>
-          <w:rFonts w:ascii="Questrial" w:cs="Questrial" w:eastAsia="Questrial" w:hAnsi="Questrial"/>
-        </w:rPr>
-      </w:pPr>
-      <w:r>
-        <w:rPr>
-          <w:rtl w:val="0"/>
-        </w:rPr>
-      </w:r>
-    </w:p>
-    <w:p>
-      <w:pPr>
-        <w:rPr>
-          <w:rFonts w:ascii="Questrial" w:cs="Questrial" w:eastAsia="Questrial" w:hAnsi="Questrial"/>
-        </w:rPr>
-      </w:pPr>
-      <w:r>
-        <w:rPr>
-          <w:rtl w:val="0"/>
-        </w:rPr>
-      </w:r>
-    </w:p>
-    <w:p>
-      <w:pPr>
-        <w:rPr>
-          <w:rFonts w:ascii="Questrial" w:cs="Questrial" w:eastAsia="Questrial" w:hAnsi="Questrial"/>
-        </w:rPr>
-      </w:pPr>
-      <w:r>
-        <w:rPr>
-          <w:rtl w:val="0"/>
-        </w:rPr>
-      </w:r>
-    </w:p>
-    <w:p>
-      <w:pPr>
-        <w:rPr>
-          <w:rFonts w:ascii="Questrial" w:cs="Questrial" w:eastAsia="Questrial" w:hAnsi="Questrial"/>
-        </w:rPr>
-      </w:pPr>
-      <w:r>
-        <w:rPr>
-          <w:rtl w:val="0"/>
-        </w:rPr>
-      </w:r>
-    </w:p>
-    <w:p>
-      <w:pPr>
-        <w:rPr>
-          <w:rFonts w:ascii="Questrial" w:cs="Questrial" w:eastAsia="Questrial" w:hAnsi="Questrial"/>
-        </w:rPr>
-      </w:pPr>
-      <w:r>
-        <w:rPr>
-          <w:rtl w:val="0"/>
-        </w:rPr>
-      </w:r>
-    </w:p>
-    <w:p>
-      <w:pPr>
-        <w:rPr>
-          <w:rFonts w:ascii="Questrial" w:cs="Questrial" w:eastAsia="Questrial" w:hAnsi="Questrial"/>
-        </w:rPr>
-      </w:pPr>
-      <w:r>
-        <w:rPr>
-          <w:rFonts w:ascii="Questrial" w:cs="Questrial" w:eastAsia="Questrial" w:hAnsi="Questrial"/>
+          <w:u w:val="single"/>
+        </w:rPr>
+      </w:pPr>
+      <w:r>
+        <w:rPr>
+          <w:rtl w:val="0"/>
+        </w:rPr>
+      </w:r>
+    </w:p>
+    <w:p>
+      <w:pPr>
+        <w:rPr>
+          <w:rFonts w:ascii="Questrial" w:cs="Questrial" w:eastAsia="Questrial" w:hAnsi="Questrial"/>
+        </w:rPr>
+      </w:pPr>
+      <w:r>
+        <w:rPr>
+          <w:rtl w:val="0"/>
+        </w:rPr>
+      </w:r>
+    </w:p>
+    <w:p>
+      <w:pPr>
+        <w:rPr>
+          <w:rFonts w:ascii="Questrial" w:cs="Questrial" w:eastAsia="Questrial" w:hAnsi="Questrial"/>
+        </w:rPr>
+      </w:pPr>
+      <w:r>
+        <w:rPr>
+          <w:rtl w:val="0"/>
+        </w:rPr>
+      </w:r>
+    </w:p>
+    <w:p>
+      <w:pPr>
+        <w:rPr>
+          <w:rFonts w:ascii="Questrial" w:cs="Questrial" w:eastAsia="Questrial" w:hAnsi="Questrial"/>
+        </w:rPr>
+      </w:pPr>
+      <w:r>
+        <w:rPr>
+          <w:rtl w:val="0"/>
+        </w:rPr>
+      </w:r>
+    </w:p>
+    <w:p>
+      <w:pPr>
+        <w:rPr>
+          <w:rFonts w:ascii="Questrial" w:cs="Questrial" w:eastAsia="Questrial" w:hAnsi="Questrial"/>
+        </w:rPr>
+      </w:pPr>
+      <w:r>
+        <w:rPr>
+          <w:rtl w:val="0"/>
+        </w:rPr>
+      </w:r>
+    </w:p>
+    <w:p>
+      <w:pPr>
+        <w:rPr>
+          <w:rFonts w:ascii="Questrial" w:cs="Questrial" w:eastAsia="Questrial" w:hAnsi="Questrial"/>
+        </w:rPr>
+      </w:pPr>
+      <w:r>
+        <w:rPr>
+          <w:rtl w:val="0"/>
+        </w:rPr>
+      </w:r>
+    </w:p>
+    <w:p>
+      <w:pPr>
+        <w:rPr>
+          <w:rFonts w:ascii="Questrial" w:cs="Questrial" w:eastAsia="Questrial" w:hAnsi="Questrial"/>
+          <w:sz w:val="24"/>
+          <w:szCs w:val="24"/>
+        </w:rPr>
+      </w:pPr>
+      <w:r>
+        <w:rPr>
+          <w:rtl w:val="0"/>
+        </w:rPr>
+      </w:r>
+    </w:p>
+    <w:p>
+      <w:pPr>
+        <w:rPr>
+          <w:rFonts w:ascii="Questrial" w:cs="Questrial" w:eastAsia="Questrial" w:hAnsi="Questrial"/>
+          <w:sz w:val="24"/>
+          <w:szCs w:val="24"/>
+        </w:rPr>
+      </w:pPr>
+      <w:r>
+        <w:rPr>
+          <w:rtl w:val="0"/>
+        </w:rPr>
+      </w:r>
+    </w:p>
+    <w:p>
+      <w:pPr>
+        <w:rPr>
+          <w:rFonts w:ascii="Questrial" w:cs="Questrial" w:eastAsia="Questrial" w:hAnsi="Questrial"/>
+          <w:sz w:val="24"/>
+          <w:szCs w:val="24"/>
+        </w:rPr>
+      </w:pPr>
+      <w:r>
+        <w:rPr>
+          <w:rFonts w:ascii="Questrial" w:cs="Questrial" w:eastAsia="Questrial" w:hAnsi="Questrial"/>
+          <w:sz w:val="24"/>
+          <w:szCs w:val="24"/>
           <w:rtl w:val="0"/>
         </w:rPr>
         <w:t xml:space="preserve">By signing this document, you agree to the changes made in this branch to be merged into the global ArcGIS Conservation Range Map.</w:t>
@@ -447,22 +457,53 @@
       <w:pPr>
         <w:rPr>
           <w:rFonts w:ascii="Questrial" w:cs="Questrial" w:eastAsia="Questrial" w:hAnsi="Questrial"/>
-        </w:rPr>
-      </w:pPr>
-      <w:r>
-        <w:rPr>
-          <w:rFonts w:ascii="Questrial" w:cs="Questrial" w:eastAsia="Questrial" w:hAnsi="Questrial"/>
-          <w:rtl w:val="0"/>
-        </w:rPr>
-        <w:t xml:space="preserve">x_____________________</w:t>
-      </w:r>
-    </w:p>
-    <w:p>
-      <w:pPr>
-        <w:rPr>
-          <w:rFonts w:ascii="Questrial" w:cs="Questrial" w:eastAsia="Questrial" w:hAnsi="Questrial"/>
-        </w:rPr>
-      </w:pPr>
+          <w:color w:val="ffffff"/>
+          <w:sz w:val="23"/>
+          <w:szCs w:val="23"/>
+          <w:u w:val="single"/>
+        </w:rPr>
+      </w:pPr>
+      <w:r>
+        <w:rPr>
+          <w:rFonts w:ascii="Questrial" w:cs="Questrial" w:eastAsia="Questrial" w:hAnsi="Questrial"/>
+          <w:color w:val="ffffff"/>
+          <w:sz w:val="24"/>
+          <w:szCs w:val="24"/>
+          <w:u w:val="single"/>
+          <w:rtl w:val="0"/>
+        </w:rPr>
+        <w:t xml:space="preserve">       </w:t>
+      </w:r>
+      <w:r>
+        <w:rPr>
+          <w:rFonts w:ascii="Questrial" w:cs="Questrial" w:eastAsia="Questrial" w:hAnsi="Questrial"/>
+          <w:color w:val="ffffff"/>
+          <w:sz w:val="24"/>
+          <w:szCs w:val="24"/>
+          <w:u w:val="single"/>
+          <w:rtl w:val="0"/>
+        </w:rPr>
+        <w:t xml:space="preserve">**signature_1**</w:t>
+      </w:r>
+      <w:r>
+        <w:rPr>
+          <w:rtl w:val="0"/>
+        </w:rPr>
+      </w:r>
+    </w:p>
+    <w:p>
+      <w:pPr>
+        <w:rPr>
+          <w:rFonts w:ascii="Questrial" w:cs="Questrial" w:eastAsia="Questrial" w:hAnsi="Questrial"/>
+        </w:rPr>
+      </w:pPr>
+      <w:r>
+        <w:rPr>
+          <w:rFonts w:ascii="Questrial" w:cs="Questrial" w:eastAsia="Questrial" w:hAnsi="Questrial"/>
+          <w:rtl w:val="0"/>
+        </w:rPr>
+        <w:t xml:space="preserve">x_________________</w:t>
+      </w:r>
       <w:r>
         <w:rPr>
           <w:rtl w:val="0"/>
@@ -533,11 +574,13 @@
             <w:spacing w:line="240" w:lineRule="auto"/>
             <w:rPr>
               <w:rFonts w:ascii="Questrial" w:cs="Questrial" w:eastAsia="Questrial" w:hAnsi="Questrial"/>
+              <w:b w:val="1"/>
             </w:rPr>
           </w:pPr>
           <w:r>
             <w:rPr>
               <w:rFonts w:ascii="Questrial" w:cs="Questrial" w:eastAsia="Questrial" w:hAnsi="Questrial"/>
+              <w:b w:val="1"/>
               <w:rtl w:val="0"/>
             </w:rPr>
             <w:t xml:space="preserve">Branch Owner Info</w:t>
@@ -563,31 +606,33 @@
             <w:spacing w:line="240" w:lineRule="auto"/>
             <w:rPr>
               <w:rFonts w:ascii="Questrial" w:cs="Questrial" w:eastAsia="Questrial" w:hAnsi="Questrial"/>
-              <w:b w:val="1"/>
+              <w:color w:val="ffffff"/>
             </w:rPr>
           </w:pPr>
           <w:r>
             <w:rPr>
               <w:rFonts w:ascii="Questrial" w:cs="Questrial" w:eastAsia="Questrial" w:hAnsi="Questrial"/>
-              <w:b w:val="1"/>
+              <w:color w:val="ffffff"/>
               <w:rtl w:val="0"/>
             </w:rPr>
-            <w:t xml:space="preserve">FirstName Lastname</w:t>
+            <w:t xml:space="preserve">**branchOwner_name**</w:t>
           </w:r>
         </w:p>
         <w:p>
           <w:pPr>
             <w:widowControl w:val="0"/>
             <w:spacing w:line="240" w:lineRule="auto"/>
-            <w:rPr/>
+            <w:rPr>
+              <w:color w:val="ffffff"/>
+            </w:rPr>
           </w:pPr>
           <w:r>
             <w:rPr>
               <w:rFonts w:ascii="Questrial" w:cs="Questrial" w:eastAsia="Questrial" w:hAnsi="Questrial"/>
-              <w:b w:val="1"/>
+              <w:color w:val="ffffff"/>
               <w:rtl w:val="0"/>
             </w:rPr>
-            <w:t xml:space="preserve">Email</w:t>
+            <w:t xml:space="preserve">**branchOwner_email**</w:t>
           </w:r>
           <w:r>
             <w:rPr>
@@ -614,11 +659,13 @@
             <w:jc w:val="right"/>
             <w:rPr>
               <w:rFonts w:ascii="Questrial" w:cs="Questrial" w:eastAsia="Questrial" w:hAnsi="Questrial"/>
+              <w:b w:val="1"/>
             </w:rPr>
           </w:pPr>
           <w:r>
             <w:rPr>
               <w:rFonts w:ascii="Questrial" w:cs="Questrial" w:eastAsia="Questrial" w:hAnsi="Questrial"/>
+              <w:b w:val="1"/>
               <w:rtl w:val="0"/>
             </w:rPr>
             <w:t xml:space="preserve">ArcGIS Admin Info</w:t>
@@ -646,16 +693,16 @@
             <w:jc w:val="right"/>
             <w:rPr>
               <w:rFonts w:ascii="Questrial" w:cs="Questrial" w:eastAsia="Questrial" w:hAnsi="Questrial"/>
-              <w:b w:val="1"/>
+              <w:color w:val="ffffff"/>
             </w:rPr>
           </w:pPr>
           <w:r>
             <w:rPr>
               <w:rFonts w:ascii="Questrial" w:cs="Questrial" w:eastAsia="Questrial" w:hAnsi="Questrial"/>
-              <w:b w:val="1"/>
+              <w:color w:val="ffffff"/>
               <w:rtl w:val="0"/>
             </w:rPr>
-            <w:t xml:space="preserve">FirstName LastName</w:t>
+            <w:t xml:space="preserve">**admin_name**</w:t>
           </w:r>
         </w:p>
         <w:p>
@@ -663,15 +710,17 @@
             <w:widowControl w:val="0"/>
             <w:spacing w:line="240" w:lineRule="auto"/>
             <w:jc w:val="right"/>
-            <w:rPr/>
+            <w:rPr>
+              <w:color w:val="ffffff"/>
+            </w:rPr>
           </w:pPr>
           <w:r>
             <w:rPr>
               <w:rFonts w:ascii="Questrial" w:cs="Questrial" w:eastAsia="Questrial" w:hAnsi="Questrial"/>
-              <w:b w:val="1"/>
+              <w:color w:val="ffffff"/>
               <w:rtl w:val="0"/>
             </w:rPr>
-            <w:t xml:space="preserve">Email</w:t>
+            <w:t xml:space="preserve">**admin_email**</w:t>
           </w:r>
           <w:r>
             <w:rPr>
